--- a/4.项目提交文档/4.1 项目计划书/项目计划书v1.0.docx
+++ b/4.项目提交文档/4.1 项目计划书/项目计划书v1.0.docx
@@ -43,158 +43,121 @@
     <w:p>
       <w:pPr>
         <w:ind w:firstLine="360"/>
+        <w:rPr>
+          <w:rFonts w:asciiTheme="minorEastAsia" w:hAnsiTheme="minorEastAsia"/>
+          <w:sz w:val="24"/>
+        </w:rPr>
       </w:pPr>
       <w:proofErr w:type="spellStart"/>
       <w:r>
         <w:rPr>
-          <w:rFonts w:hint="eastAsia"/>
+          <w:rFonts w:asciiTheme="minorEastAsia" w:hAnsiTheme="minorEastAsia" w:hint="eastAsia"/>
+          <w:sz w:val="24"/>
         </w:rPr>
         <w:t>Scrapy</w:t>
       </w:r>
       <w:proofErr w:type="spellEnd"/>
       <w:r>
         <w:rPr>
-          <w:rFonts w:hint="eastAsia"/>
+          <w:rFonts w:asciiTheme="minorEastAsia" w:hAnsiTheme="minorEastAsia" w:hint="eastAsia"/>
+          <w:sz w:val="24"/>
         </w:rPr>
         <w:t>是一个</w:t>
       </w:r>
       <w:proofErr w:type="gramStart"/>
       <w:r>
         <w:rPr>
-          <w:rFonts w:hint="eastAsia"/>
+          <w:rFonts w:asciiTheme="minorEastAsia" w:hAnsiTheme="minorEastAsia" w:hint="eastAsia"/>
+          <w:sz w:val="24"/>
         </w:rPr>
         <w:t>为了爬取网站</w:t>
       </w:r>
       <w:proofErr w:type="gramEnd"/>
       <w:r>
         <w:rPr>
-          <w:rFonts w:hint="eastAsia"/>
-        </w:rPr>
-        <w:t>数据，提取结构性数据而编写的应用框架。</w:t>
-      </w:r>
-      <w:r>
-        <w:rPr>
-          <w:rFonts w:hint="eastAsia"/>
-        </w:rPr>
-        <w:t xml:space="preserve"> </w:t>
-      </w:r>
-      <w:r>
-        <w:rPr>
-          <w:rFonts w:hint="eastAsia"/>
-        </w:rPr>
-        <w:t>可以应用在包括数据挖掘，信息处理或存储历史数据等一系列的程序中。</w:t>
-      </w:r>
-    </w:p>
-    <w:p>
-      <w:r>
-        <w:rPr>
-          <w:rFonts w:hint="eastAsia"/>
+          <w:rFonts w:asciiTheme="minorEastAsia" w:hAnsiTheme="minorEastAsia" w:hint="eastAsia"/>
+          <w:sz w:val="24"/>
+        </w:rPr>
+        <w:t>数据，提取结构性数据而编写的应用框架。 可以应用在包括数据挖掘，信息处理或存储历史数据等一系列的程序中。</w:t>
+      </w:r>
+    </w:p>
+    <w:p>
+      <w:pPr>
+        <w:rPr>
+          <w:rFonts w:asciiTheme="minorEastAsia" w:hAnsiTheme="minorEastAsia"/>
+          <w:sz w:val="24"/>
+        </w:rPr>
+      </w:pPr>
+      <w:r>
+        <w:rPr>
+          <w:rFonts w:asciiTheme="minorEastAsia" w:hAnsiTheme="minorEastAsia" w:hint="eastAsia"/>
+          <w:sz w:val="24"/>
         </w:rPr>
         <w:t>所谓网络爬虫，就是一个在网上</w:t>
       </w:r>
       <w:proofErr w:type="gramStart"/>
       <w:r>
         <w:rPr>
-          <w:rFonts w:hint="eastAsia"/>
+          <w:rFonts w:asciiTheme="minorEastAsia" w:hAnsiTheme="minorEastAsia" w:hint="eastAsia"/>
+          <w:sz w:val="24"/>
         </w:rPr>
         <w:t>到处或</w:t>
       </w:r>
       <w:proofErr w:type="gramEnd"/>
       <w:r>
         <w:rPr>
-          <w:rFonts w:hint="eastAsia"/>
-        </w:rPr>
-        <w:t>定向抓取数据的程序，当然，这种说法不够专业，更专业的描述就是，抓取特定网站网页的</w:t>
-      </w:r>
-      <w:r>
-        <w:rPr>
-          <w:rFonts w:hint="eastAsia"/>
-        </w:rPr>
-        <w:t>HTML</w:t>
-      </w:r>
-      <w:r>
-        <w:rPr>
-          <w:rFonts w:hint="eastAsia"/>
-        </w:rPr>
-        <w:t>数据。抓取网页的一般方法是，定义一个入口页面，然后一般一个页面会有其他页面的</w:t>
-      </w:r>
-      <w:r>
-        <w:rPr>
-          <w:rFonts w:hint="eastAsia"/>
-        </w:rPr>
-        <w:t>URL</w:t>
-      </w:r>
-      <w:r>
-        <w:rPr>
-          <w:rFonts w:hint="eastAsia"/>
-        </w:rPr>
-        <w:t>，于是从当前页面获取到这些</w:t>
-      </w:r>
-      <w:r>
-        <w:rPr>
-          <w:rFonts w:hint="eastAsia"/>
-        </w:rPr>
-        <w:t>URL</w:t>
-      </w:r>
-      <w:r>
-        <w:rPr>
-          <w:rFonts w:hint="eastAsia"/>
-        </w:rPr>
-        <w:t>加入到爬虫的抓取队列中，然后进入到新页面后再递归的进行上述的操作，其实说来就跟深度遍历或广度遍历一样。</w:t>
+          <w:rFonts w:asciiTheme="minorEastAsia" w:hAnsiTheme="minorEastAsia" w:hint="eastAsia"/>
+          <w:sz w:val="24"/>
+        </w:rPr>
+        <w:t>定向抓取数据的程序，当然，这种说法不够专业，更专业的描述就是，抓取特定网站网页的HTML数据。抓取网页的一般方法是，定义一个入口页面，然后一般一个页面会有其他页面的URL，于是从当前页面获取到这些URL加入到爬虫的抓取队列中，然后进入到新页面后再递归的进行上述的操作，其实说来就跟深度遍历或广度遍历一样。</w:t>
       </w:r>
     </w:p>
     <w:p>
       <w:pPr>
         <w:ind w:firstLine="360"/>
+        <w:rPr>
+          <w:rFonts w:asciiTheme="minorEastAsia" w:hAnsiTheme="minorEastAsia"/>
+          <w:sz w:val="24"/>
+        </w:rPr>
       </w:pPr>
       <w:proofErr w:type="spellStart"/>
       <w:r>
         <w:rPr>
-          <w:rFonts w:hint="eastAsia"/>
+          <w:rFonts w:asciiTheme="minorEastAsia" w:hAnsiTheme="minorEastAsia" w:hint="eastAsia"/>
+          <w:sz w:val="24"/>
         </w:rPr>
         <w:t>Scrapy</w:t>
       </w:r>
       <w:proofErr w:type="spellEnd"/>
       <w:r>
         <w:rPr>
-          <w:rFonts w:hint="eastAsia"/>
-        </w:rPr>
-        <w:t xml:space="preserve"> </w:t>
-      </w:r>
-      <w:r>
-        <w:rPr>
-          <w:rFonts w:hint="eastAsia"/>
-        </w:rPr>
-        <w:t>使用</w:t>
-      </w:r>
-      <w:r>
-        <w:rPr>
-          <w:rFonts w:hint="eastAsia"/>
-        </w:rPr>
-        <w:t xml:space="preserve"> Twisted</w:t>
-      </w:r>
-      <w:r>
-        <w:rPr>
-          <w:rFonts w:hint="eastAsia"/>
-        </w:rPr>
-        <w:t>这个异步网络库来处理网络通讯，架构清晰，并且包含了各种中间件接口，可以灵活的完成各种需求。</w:t>
+          <w:rFonts w:asciiTheme="minorEastAsia" w:hAnsiTheme="minorEastAsia" w:hint="eastAsia"/>
+          <w:sz w:val="24"/>
+        </w:rPr>
+        <w:t xml:space="preserve"> 使用 Twisted这个异步网络库来处理网络通讯，架构清晰，并且包含了各种中间件接口，可以灵活的完成各种需求。</w:t>
       </w:r>
     </w:p>
     <w:p>
       <w:pPr>
         <w:ind w:firstLine="360"/>
+        <w:rPr>
+          <w:rFonts w:asciiTheme="minorEastAsia" w:hAnsiTheme="minorEastAsia"/>
+          <w:sz w:val="24"/>
+        </w:rPr>
       </w:pPr>
       <w:proofErr w:type="spellStart"/>
       <w:r>
         <w:rPr>
-          <w:rFonts w:hint="eastAsia"/>
+          <w:rFonts w:asciiTheme="minorEastAsia" w:hAnsiTheme="minorEastAsia" w:hint="eastAsia"/>
+          <w:sz w:val="24"/>
         </w:rPr>
         <w:t>Scrapy</w:t>
       </w:r>
       <w:proofErr w:type="spellEnd"/>
       <w:r>
         <w:rPr>
-          <w:rFonts w:hint="eastAsia"/>
+          <w:rFonts w:asciiTheme="minorEastAsia" w:hAnsiTheme="minorEastAsia" w:hint="eastAsia"/>
+          <w:sz w:val="24"/>
         </w:rPr>
         <w:t>有以下特点：</w:t>
       </w:r>
@@ -207,26 +170,40 @@
           <w:numId w:val="4"/>
         </w:numPr>
         <w:ind w:firstLineChars="0"/>
-      </w:pPr>
-      <w:r>
-        <w:rPr>
-          <w:rFonts w:hint="eastAsia"/>
+        <w:rPr>
+          <w:rFonts w:asciiTheme="minorEastAsia" w:hAnsiTheme="minorEastAsia"/>
+          <w:sz w:val="24"/>
+        </w:rPr>
+      </w:pPr>
+      <w:r>
+        <w:rPr>
+          <w:rFonts w:asciiTheme="minorEastAsia" w:hAnsiTheme="minorEastAsia" w:hint="eastAsia"/>
+          <w:sz w:val="24"/>
         </w:rPr>
         <w:t>采取可读性更强的</w:t>
       </w:r>
       <w:proofErr w:type="spellStart"/>
       <w:r>
         <w:rPr>
-          <w:rFonts w:hint="eastAsia"/>
+          <w:rFonts w:asciiTheme="minorEastAsia" w:hAnsiTheme="minorEastAsia" w:hint="eastAsia"/>
+          <w:sz w:val="24"/>
         </w:rPr>
         <w:t>xpath</w:t>
       </w:r>
       <w:proofErr w:type="spellEnd"/>
       <w:r>
         <w:rPr>
-          <w:rFonts w:hint="eastAsia"/>
+          <w:rFonts w:asciiTheme="minorEastAsia" w:hAnsiTheme="minorEastAsia" w:hint="eastAsia"/>
+          <w:sz w:val="24"/>
         </w:rPr>
         <w:t>代替正则</w:t>
+      </w:r>
+      <w:r>
+        <w:rPr>
+          <w:rFonts w:asciiTheme="minorEastAsia" w:hAnsiTheme="minorEastAsia" w:hint="eastAsia"/>
+          <w:sz w:val="24"/>
+        </w:rPr>
+        <w:t>；</w:t>
       </w:r>
     </w:p>
     <w:p>
@@ -237,24 +214,24 @@
           <w:numId w:val="4"/>
         </w:numPr>
         <w:ind w:firstLineChars="0"/>
-      </w:pPr>
-      <w:r>
-        <w:rPr>
-          <w:rFonts w:hint="eastAsia"/>
-        </w:rPr>
-        <w:t>强大的统计和</w:t>
-      </w:r>
-      <w:r>
-        <w:rPr>
-          <w:rFonts w:hint="eastAsia"/>
-        </w:rPr>
-        <w:t>log</w:t>
-      </w:r>
-      <w:r>
-        <w:rPr>
-          <w:rFonts w:hint="eastAsia"/>
-        </w:rPr>
-        <w:t>系统</w:t>
+        <w:rPr>
+          <w:rFonts w:asciiTheme="minorEastAsia" w:hAnsiTheme="minorEastAsia"/>
+          <w:sz w:val="24"/>
+        </w:rPr>
+      </w:pPr>
+      <w:r>
+        <w:rPr>
+          <w:rFonts w:asciiTheme="minorEastAsia" w:hAnsiTheme="minorEastAsia" w:hint="eastAsia"/>
+          <w:sz w:val="24"/>
+        </w:rPr>
+        <w:t>强大的统计和log系统</w:t>
+      </w:r>
+      <w:r>
+        <w:rPr>
+          <w:rFonts w:asciiTheme="minorEastAsia" w:hAnsiTheme="minorEastAsia" w:hint="eastAsia"/>
+          <w:sz w:val="24"/>
+        </w:rPr>
+        <w:t>；</w:t>
       </w:r>
     </w:p>
     <w:p>
@@ -265,26 +242,40 @@
           <w:numId w:val="4"/>
         </w:numPr>
         <w:ind w:firstLineChars="0"/>
-      </w:pPr>
-      <w:r>
-        <w:rPr>
-          <w:rFonts w:hint="eastAsia"/>
+        <w:rPr>
+          <w:rFonts w:asciiTheme="minorEastAsia" w:hAnsiTheme="minorEastAsia"/>
+          <w:sz w:val="24"/>
+        </w:rPr>
+      </w:pPr>
+      <w:r>
+        <w:rPr>
+          <w:rFonts w:asciiTheme="minorEastAsia" w:hAnsiTheme="minorEastAsia" w:hint="eastAsia"/>
+          <w:sz w:val="24"/>
         </w:rPr>
         <w:t>同时在不同的</w:t>
       </w:r>
       <w:proofErr w:type="spellStart"/>
       <w:r>
         <w:rPr>
-          <w:rFonts w:hint="eastAsia"/>
+          <w:rFonts w:asciiTheme="minorEastAsia" w:hAnsiTheme="minorEastAsia" w:hint="eastAsia"/>
+          <w:sz w:val="24"/>
         </w:rPr>
         <w:t>url</w:t>
       </w:r>
       <w:proofErr w:type="spellEnd"/>
       <w:r>
         <w:rPr>
-          <w:rFonts w:hint="eastAsia"/>
+          <w:rFonts w:asciiTheme="minorEastAsia" w:hAnsiTheme="minorEastAsia" w:hint="eastAsia"/>
+          <w:sz w:val="24"/>
         </w:rPr>
         <w:t>上爬行</w:t>
+      </w:r>
+      <w:r>
+        <w:rPr>
+          <w:rFonts w:asciiTheme="minorEastAsia" w:hAnsiTheme="minorEastAsia" w:hint="eastAsia"/>
+          <w:sz w:val="24"/>
+        </w:rPr>
+        <w:t>；</w:t>
       </w:r>
     </w:p>
     <w:p>
@@ -295,24 +286,24 @@
           <w:numId w:val="4"/>
         </w:numPr>
         <w:ind w:firstLineChars="0"/>
-      </w:pPr>
-      <w:r>
-        <w:rPr>
-          <w:rFonts w:hint="eastAsia"/>
-        </w:rPr>
-        <w:t>支持</w:t>
-      </w:r>
-      <w:r>
-        <w:rPr>
-          <w:rFonts w:hint="eastAsia"/>
-        </w:rPr>
-        <w:t>shell</w:t>
-      </w:r>
-      <w:r>
-        <w:rPr>
-          <w:rFonts w:hint="eastAsia"/>
-        </w:rPr>
-        <w:t>方式，方便独立调试</w:t>
+        <w:rPr>
+          <w:rFonts w:asciiTheme="minorEastAsia" w:hAnsiTheme="minorEastAsia"/>
+          <w:sz w:val="24"/>
+        </w:rPr>
+      </w:pPr>
+      <w:r>
+        <w:rPr>
+          <w:rFonts w:asciiTheme="minorEastAsia" w:hAnsiTheme="minorEastAsia" w:hint="eastAsia"/>
+          <w:sz w:val="24"/>
+        </w:rPr>
+        <w:t>支持shell方式，方便独立调试</w:t>
+      </w:r>
+      <w:r>
+        <w:rPr>
+          <w:rFonts w:asciiTheme="minorEastAsia" w:hAnsiTheme="minorEastAsia" w:hint="eastAsia"/>
+          <w:sz w:val="24"/>
+        </w:rPr>
+        <w:t>；</w:t>
       </w:r>
     </w:p>
     <w:p>
@@ -323,32 +314,47 @@
           <w:numId w:val="4"/>
         </w:numPr>
         <w:ind w:firstLineChars="0"/>
-      </w:pPr>
-      <w:r>
-        <w:rPr>
-          <w:rFonts w:hint="eastAsia"/>
+        <w:rPr>
+          <w:rFonts w:asciiTheme="minorEastAsia" w:hAnsiTheme="minorEastAsia"/>
+          <w:sz w:val="24"/>
+        </w:rPr>
+      </w:pPr>
+      <w:r>
+        <w:rPr>
+          <w:rFonts w:asciiTheme="minorEastAsia" w:hAnsiTheme="minorEastAsia" w:hint="eastAsia"/>
+          <w:sz w:val="24"/>
         </w:rPr>
         <w:t>写</w:t>
       </w:r>
       <w:r>
         <w:rPr>
-          <w:rFonts w:hint="eastAsia"/>
-        </w:rPr>
-        <w:t>middleware,</w:t>
+          <w:rFonts w:asciiTheme="minorEastAsia" w:hAnsiTheme="minorEastAsia" w:hint="eastAsia"/>
+          <w:sz w:val="24"/>
+        </w:rPr>
+        <w:t>middleware，</w:t>
       </w:r>
       <w:proofErr w:type="gramStart"/>
       <w:r>
         <w:rPr>
-          <w:rFonts w:hint="eastAsia"/>
+          <w:rFonts w:asciiTheme="minorEastAsia" w:hAnsiTheme="minorEastAsia" w:hint="eastAsia"/>
+          <w:sz w:val="24"/>
         </w:rPr>
         <w:t>方便写</w:t>
       </w:r>
       <w:proofErr w:type="gramEnd"/>
       <w:r>
         <w:rPr>
-          <w:rFonts w:hint="eastAsia"/>
+          <w:rFonts w:asciiTheme="minorEastAsia" w:hAnsiTheme="minorEastAsia" w:hint="eastAsia"/>
+          <w:sz w:val="24"/>
         </w:rPr>
         <w:t>一些统一的过滤器</w:t>
+      </w:r>
+      <w:r>
+        <w:rPr>
+          <w:rFonts w:asciiTheme="minorEastAsia" w:hAnsiTheme="minorEastAsia" w:hint="eastAsia"/>
+          <w:sz w:val="24"/>
+        </w:rPr>
+        <w:t>；</w:t>
       </w:r>
     </w:p>
     <w:p>
@@ -362,9 +368,17 @@
       </w:pPr>
       <w:r>
         <w:rPr>
-          <w:rFonts w:hint="eastAsia"/>
+          <w:rFonts w:asciiTheme="minorEastAsia" w:hAnsiTheme="minorEastAsia" w:hint="eastAsia"/>
+          <w:sz w:val="24"/>
         </w:rPr>
         <w:t>通过管道的方式存入数据库</w:t>
+      </w:r>
+      <w:r>
+        <w:rPr>
+          <w:rFonts w:asciiTheme="minorEastAsia" w:hAnsiTheme="minorEastAsia" w:hint="eastAsia"/>
+          <w:sz w:val="24"/>
+        </w:rPr>
+        <w:t>。</w:t>
       </w:r>
     </w:p>
     <w:p>
@@ -411,34 +425,70 @@
     </w:p>
     <w:p>
       <w:pPr>
-        <w:ind w:firstLineChars="100" w:firstLine="210"/>
-      </w:pPr>
-      <w:r>
+        <w:ind w:firstLineChars="100" w:firstLine="240"/>
+        <w:rPr>
+          <w:rFonts w:asciiTheme="minorEastAsia" w:hAnsiTheme="minorEastAsia"/>
+          <w:sz w:val="24"/>
+        </w:rPr>
+      </w:pPr>
+      <w:r>
+        <w:rPr>
+          <w:rFonts w:asciiTheme="minorEastAsia" w:hAnsiTheme="minorEastAsia"/>
+          <w:sz w:val="24"/>
+        </w:rPr>
         <w:t>选择</w:t>
       </w:r>
       <w:proofErr w:type="spellStart"/>
       <w:r>
+        <w:rPr>
+          <w:rFonts w:asciiTheme="minorEastAsia" w:hAnsiTheme="minorEastAsia"/>
+          <w:sz w:val="24"/>
+        </w:rPr>
         <w:t>Scrapy</w:t>
       </w:r>
       <w:proofErr w:type="spellEnd"/>
       <w:r>
+        <w:rPr>
+          <w:rFonts w:asciiTheme="minorEastAsia" w:hAnsiTheme="minorEastAsia"/>
+          <w:sz w:val="24"/>
+        </w:rPr>
         <w:t>最新版本</w:t>
       </w:r>
       <w:r>
+        <w:rPr>
+          <w:rFonts w:asciiTheme="minorEastAsia" w:hAnsiTheme="minorEastAsia"/>
+          <w:sz w:val="24"/>
+        </w:rPr>
         <w:t>，</w:t>
       </w:r>
       <w:r>
+        <w:rPr>
+          <w:rFonts w:asciiTheme="minorEastAsia" w:hAnsiTheme="minorEastAsia"/>
+          <w:sz w:val="24"/>
+        </w:rPr>
         <w:t>了解</w:t>
       </w:r>
       <w:proofErr w:type="spellStart"/>
       <w:r>
+        <w:rPr>
+          <w:rFonts w:asciiTheme="minorEastAsia" w:hAnsiTheme="minorEastAsia"/>
+          <w:sz w:val="24"/>
+        </w:rPr>
         <w:t>Scrapy</w:t>
       </w:r>
       <w:proofErr w:type="spellEnd"/>
       <w:r>
+        <w:rPr>
+          <w:rFonts w:asciiTheme="minorEastAsia" w:hAnsiTheme="minorEastAsia"/>
+          <w:sz w:val="24"/>
+        </w:rPr>
         <w:t>框架和用法，进行</w:t>
       </w:r>
       <w:r>
+        <w:rPr>
+          <w:rFonts w:asciiTheme="minorEastAsia" w:hAnsiTheme="minorEastAsia"/>
+          <w:sz w:val="24"/>
+        </w:rPr>
         <w:t>针对某网站的爬虫代码的编写，并且进行分析，具体内容如下：</w:t>
       </w:r>
     </w:p>
@@ -450,26 +500,33 @@
           <w:numId w:val="3"/>
         </w:numPr>
         <w:ind w:firstLineChars="0"/>
-      </w:pPr>
-      <w:r>
-        <w:rPr>
-          <w:rFonts w:hint="eastAsia"/>
+        <w:rPr>
+          <w:rFonts w:asciiTheme="minorEastAsia" w:hAnsiTheme="minorEastAsia"/>
+          <w:sz w:val="24"/>
+        </w:rPr>
+      </w:pPr>
+      <w:r>
+        <w:rPr>
+          <w:rFonts w:asciiTheme="minorEastAsia" w:hAnsiTheme="minorEastAsia" w:hint="eastAsia"/>
+          <w:sz w:val="24"/>
         </w:rPr>
         <w:t>熟悉</w:t>
       </w:r>
       <w:proofErr w:type="spellStart"/>
       <w:r>
         <w:rPr>
-          <w:rFonts w:hint="eastAsia"/>
+          <w:rFonts w:asciiTheme="minorEastAsia" w:hAnsiTheme="minorEastAsia" w:hint="eastAsia"/>
+          <w:sz w:val="24"/>
         </w:rPr>
         <w:t>scrapy</w:t>
       </w:r>
       <w:proofErr w:type="spellEnd"/>
       <w:r>
         <w:rPr>
-          <w:rFonts w:hint="eastAsia"/>
-        </w:rPr>
-        <w:t>使用方法。</w:t>
+          <w:rFonts w:asciiTheme="minorEastAsia" w:hAnsiTheme="minorEastAsia" w:hint="eastAsia"/>
+          <w:sz w:val="24"/>
+        </w:rPr>
+        <w:t>使用方法；</w:t>
       </w:r>
     </w:p>
     <w:p>
@@ -480,26 +537,40 @@
           <w:numId w:val="3"/>
         </w:numPr>
         <w:ind w:firstLineChars="0"/>
-      </w:pPr>
-      <w:r>
-        <w:rPr>
-          <w:rFonts w:hint="eastAsia"/>
+        <w:rPr>
+          <w:rFonts w:asciiTheme="minorEastAsia" w:hAnsiTheme="minorEastAsia"/>
+          <w:sz w:val="24"/>
+        </w:rPr>
+      </w:pPr>
+      <w:r>
+        <w:rPr>
+          <w:rFonts w:asciiTheme="minorEastAsia" w:hAnsiTheme="minorEastAsia" w:hint="eastAsia"/>
+          <w:sz w:val="24"/>
         </w:rPr>
         <w:t>熟悉</w:t>
       </w:r>
       <w:proofErr w:type="spellStart"/>
       <w:r>
         <w:rPr>
-          <w:rFonts w:hint="eastAsia"/>
+          <w:rFonts w:asciiTheme="minorEastAsia" w:hAnsiTheme="minorEastAsia" w:hint="eastAsia"/>
+          <w:sz w:val="24"/>
         </w:rPr>
         <w:t>scrapy</w:t>
       </w:r>
       <w:proofErr w:type="spellEnd"/>
       <w:r>
         <w:rPr>
-          <w:rFonts w:hint="eastAsia"/>
+          <w:rFonts w:asciiTheme="minorEastAsia" w:hAnsiTheme="minorEastAsia" w:hint="eastAsia"/>
+          <w:sz w:val="24"/>
         </w:rPr>
         <w:t>架构</w:t>
+      </w:r>
+      <w:r>
+        <w:rPr>
+          <w:rFonts w:asciiTheme="minorEastAsia" w:hAnsiTheme="minorEastAsia" w:hint="eastAsia"/>
+          <w:sz w:val="24"/>
+        </w:rPr>
+        <w:t>；</w:t>
       </w:r>
     </w:p>
     <w:p>
@@ -510,26 +581,40 @@
           <w:numId w:val="3"/>
         </w:numPr>
         <w:ind w:firstLineChars="0"/>
-      </w:pPr>
-      <w:r>
-        <w:rPr>
-          <w:rFonts w:hint="eastAsia"/>
+        <w:rPr>
+          <w:rFonts w:asciiTheme="minorEastAsia" w:hAnsiTheme="minorEastAsia"/>
+          <w:sz w:val="24"/>
+        </w:rPr>
+      </w:pPr>
+      <w:r>
+        <w:rPr>
+          <w:rFonts w:asciiTheme="minorEastAsia" w:hAnsiTheme="minorEastAsia" w:hint="eastAsia"/>
+          <w:sz w:val="24"/>
         </w:rPr>
         <w:t>使用</w:t>
       </w:r>
       <w:proofErr w:type="spellStart"/>
       <w:r>
         <w:rPr>
-          <w:rFonts w:hint="eastAsia"/>
+          <w:rFonts w:asciiTheme="minorEastAsia" w:hAnsiTheme="minorEastAsia" w:hint="eastAsia"/>
+          <w:sz w:val="24"/>
         </w:rPr>
         <w:t>scrapy</w:t>
       </w:r>
       <w:proofErr w:type="spellEnd"/>
       <w:r>
         <w:rPr>
-          <w:rFonts w:hint="eastAsia"/>
+          <w:rFonts w:asciiTheme="minorEastAsia" w:hAnsiTheme="minorEastAsia" w:hint="eastAsia"/>
+          <w:sz w:val="24"/>
         </w:rPr>
         <w:t>设计针对某网站的爬虫</w:t>
+      </w:r>
+      <w:r>
+        <w:rPr>
+          <w:rFonts w:asciiTheme="minorEastAsia" w:hAnsiTheme="minorEastAsia" w:hint="eastAsia"/>
+          <w:sz w:val="24"/>
+        </w:rPr>
+        <w:t>；</w:t>
       </w:r>
     </w:p>
     <w:p>
@@ -540,12 +625,17 @@
           <w:numId w:val="3"/>
         </w:numPr>
         <w:ind w:firstLineChars="0"/>
-      </w:pPr>
-      <w:r>
-        <w:rPr>
-          <w:rFonts w:hint="eastAsia"/>
-        </w:rPr>
-        <w:t>分析当前爬虫的性能、功能，找出可以改进的地方。</w:t>
+        <w:rPr>
+          <w:rFonts w:asciiTheme="minorEastAsia" w:hAnsiTheme="minorEastAsia"/>
+          <w:sz w:val="24"/>
+        </w:rPr>
+      </w:pPr>
+      <w:r>
+        <w:rPr>
+          <w:rFonts w:asciiTheme="minorEastAsia" w:hAnsiTheme="minorEastAsia" w:hint="eastAsia"/>
+          <w:sz w:val="24"/>
+        </w:rPr>
+        <w:t>分析当前爬虫的性能、功能，找出可以改进的地方；</w:t>
       </w:r>
     </w:p>
     <w:p>
@@ -556,26 +646,40 @@
           <w:numId w:val="3"/>
         </w:numPr>
         <w:ind w:firstLineChars="0"/>
-      </w:pPr>
-      <w:r>
-        <w:rPr>
-          <w:rFonts w:hint="eastAsia"/>
+        <w:rPr>
+          <w:rFonts w:asciiTheme="minorEastAsia" w:hAnsiTheme="minorEastAsia"/>
+          <w:sz w:val="24"/>
+        </w:rPr>
+      </w:pPr>
+      <w:r>
+        <w:rPr>
+          <w:rFonts w:asciiTheme="minorEastAsia" w:hAnsiTheme="minorEastAsia" w:hint="eastAsia"/>
+          <w:sz w:val="24"/>
         </w:rPr>
         <w:t>阅读</w:t>
       </w:r>
       <w:proofErr w:type="spellStart"/>
       <w:r>
         <w:rPr>
-          <w:rFonts w:hint="eastAsia"/>
+          <w:rFonts w:asciiTheme="minorEastAsia" w:hAnsiTheme="minorEastAsia" w:hint="eastAsia"/>
+          <w:sz w:val="24"/>
         </w:rPr>
         <w:t>scrapy</w:t>
       </w:r>
       <w:proofErr w:type="spellEnd"/>
       <w:r>
         <w:rPr>
-          <w:rFonts w:hint="eastAsia"/>
+          <w:rFonts w:asciiTheme="minorEastAsia" w:hAnsiTheme="minorEastAsia" w:hint="eastAsia"/>
+          <w:sz w:val="24"/>
         </w:rPr>
         <w:t>相关源码，针对当前爬虫做出适应性的修改</w:t>
+      </w:r>
+      <w:r>
+        <w:rPr>
+          <w:rFonts w:asciiTheme="minorEastAsia" w:hAnsiTheme="minorEastAsia" w:hint="eastAsia"/>
+          <w:sz w:val="24"/>
+        </w:rPr>
+        <w:t>；</w:t>
       </w:r>
     </w:p>
     <w:p>
@@ -586,12 +690,24 @@
           <w:numId w:val="3"/>
         </w:numPr>
         <w:ind w:firstLineChars="0"/>
-      </w:pPr>
-      <w:r>
-        <w:rPr>
-          <w:rFonts w:hint="eastAsia"/>
+        <w:rPr>
+          <w:rFonts w:asciiTheme="minorEastAsia" w:hAnsiTheme="minorEastAsia"/>
+          <w:sz w:val="24"/>
+        </w:rPr>
+      </w:pPr>
+      <w:r>
+        <w:rPr>
+          <w:rFonts w:asciiTheme="minorEastAsia" w:hAnsiTheme="minorEastAsia" w:hint="eastAsia"/>
+          <w:sz w:val="24"/>
         </w:rPr>
         <w:t>测试修改</w:t>
+      </w:r>
+      <w:r>
+        <w:rPr>
+          <w:rFonts w:asciiTheme="minorEastAsia" w:hAnsiTheme="minorEastAsia" w:hint="eastAsia"/>
+          <w:sz w:val="24"/>
+        </w:rPr>
+        <w:t>。</w:t>
       </w:r>
     </w:p>
     <w:p>
@@ -610,154 +726,124 @@
       </w:r>
     </w:p>
     <w:p>
-      <w:r>
+      <w:pPr>
+        <w:rPr>
+          <w:rFonts w:asciiTheme="minorEastAsia" w:hAnsiTheme="minorEastAsia"/>
+          <w:sz w:val="24"/>
+        </w:rPr>
+      </w:pPr>
+      <w:r>
+        <w:rPr>
+          <w:rFonts w:asciiTheme="minorEastAsia" w:hAnsiTheme="minorEastAsia"/>
+          <w:sz w:val="24"/>
+        </w:rPr>
         <w:t>郭炜锋：</w:t>
       </w:r>
       <w:r>
         <w:rPr>
-          <w:rFonts w:hint="eastAsia"/>
-        </w:rPr>
-        <w:t xml:space="preserve"> SY1606324</w:t>
-      </w:r>
-      <w:r>
-        <w:rPr>
-          <w:rFonts w:hint="eastAsia"/>
-        </w:rPr>
-        <w:t>，</w:t>
-      </w:r>
-      <w:r>
-        <w:rPr>
-          <w:rFonts w:hint="eastAsia"/>
-        </w:rPr>
-        <w:t xml:space="preserve"> </w:t>
-      </w:r>
-      <w:r>
-        <w:rPr>
-          <w:rFonts w:hint="eastAsia"/>
-        </w:rPr>
-        <w:t>北航研究生计算机软件工程专业</w:t>
+          <w:rFonts w:asciiTheme="minorEastAsia" w:hAnsiTheme="minorEastAsia" w:hint="eastAsia"/>
+          <w:sz w:val="24"/>
+        </w:rPr>
+        <w:t xml:space="preserve"> SY1606324， 北航研究生计算机软件工程专业</w:t>
       </w:r>
       <w:proofErr w:type="gramStart"/>
       <w:r>
         <w:rPr>
-          <w:rFonts w:hint="eastAsia"/>
+          <w:rFonts w:asciiTheme="minorEastAsia" w:hAnsiTheme="minorEastAsia" w:hint="eastAsia"/>
+          <w:sz w:val="24"/>
         </w:rPr>
         <w:t>研一</w:t>
       </w:r>
       <w:proofErr w:type="gramEnd"/>
       <w:r>
         <w:rPr>
-          <w:rFonts w:hint="eastAsia"/>
+          <w:rFonts w:asciiTheme="minorEastAsia" w:hAnsiTheme="minorEastAsia" w:hint="eastAsia"/>
+          <w:sz w:val="24"/>
         </w:rPr>
         <w:t>学生；</w:t>
       </w:r>
     </w:p>
     <w:p>
-      <w:r>
+      <w:pPr>
+        <w:rPr>
+          <w:rFonts w:asciiTheme="minorEastAsia" w:hAnsiTheme="minorEastAsia"/>
+          <w:sz w:val="24"/>
+        </w:rPr>
+      </w:pPr>
+      <w:r>
+        <w:rPr>
+          <w:rFonts w:asciiTheme="minorEastAsia" w:hAnsiTheme="minorEastAsia"/>
+          <w:sz w:val="24"/>
+        </w:rPr>
         <w:t>王益飞：</w:t>
       </w:r>
       <w:r>
         <w:rPr>
-          <w:rFonts w:hint="eastAsia"/>
-        </w:rPr>
-        <w:t xml:space="preserve"> SY1606116</w:t>
-      </w:r>
-      <w:r>
-        <w:rPr>
-          <w:rFonts w:hint="eastAsia"/>
-        </w:rPr>
-        <w:t>，</w:t>
-      </w:r>
-      <w:r>
-        <w:rPr>
-          <w:rFonts w:hint="eastAsia"/>
-        </w:rPr>
-        <w:t xml:space="preserve"> </w:t>
-      </w:r>
-      <w:r>
-        <w:rPr>
-          <w:rFonts w:hint="eastAsia"/>
-        </w:rPr>
-        <w:t>北航研究生计算机软件工程专业</w:t>
+          <w:rFonts w:asciiTheme="minorEastAsia" w:hAnsiTheme="minorEastAsia" w:hint="eastAsia"/>
+          <w:sz w:val="24"/>
+        </w:rPr>
+        <w:t xml:space="preserve"> SY1606116， 北航研究生计算机软件工程专业</w:t>
       </w:r>
       <w:proofErr w:type="gramStart"/>
       <w:r>
         <w:rPr>
-          <w:rFonts w:hint="eastAsia"/>
+          <w:rFonts w:asciiTheme="minorEastAsia" w:hAnsiTheme="minorEastAsia" w:hint="eastAsia"/>
+          <w:sz w:val="24"/>
         </w:rPr>
         <w:t>研一</w:t>
       </w:r>
       <w:proofErr w:type="gramEnd"/>
       <w:r>
         <w:rPr>
-          <w:rFonts w:hint="eastAsia"/>
+          <w:rFonts w:asciiTheme="minorEastAsia" w:hAnsiTheme="minorEastAsia" w:hint="eastAsia"/>
+          <w:sz w:val="24"/>
         </w:rPr>
         <w:t>学生；</w:t>
       </w:r>
     </w:p>
     <w:p>
-      <w:r>
-        <w:rPr>
-          <w:rFonts w:hint="eastAsia"/>
-        </w:rPr>
-        <w:t>胡</w:t>
-      </w:r>
-      <w:r>
-        <w:rPr>
-          <w:rFonts w:hint="eastAsia"/>
-        </w:rPr>
-        <w:t xml:space="preserve">  </w:t>
-      </w:r>
-      <w:r>
-        <w:rPr>
-          <w:rFonts w:hint="eastAsia"/>
-        </w:rPr>
-        <w:t>勇：</w:t>
-      </w:r>
-      <w:r>
-        <w:rPr>
-          <w:rFonts w:hint="eastAsia"/>
-        </w:rPr>
-        <w:t xml:space="preserve"> SY1606322</w:t>
-      </w:r>
-      <w:r>
-        <w:rPr>
-          <w:rFonts w:hint="eastAsia"/>
-        </w:rPr>
-        <w:t>，</w:t>
-      </w:r>
-      <w:r>
-        <w:rPr>
-          <w:rFonts w:hint="eastAsia"/>
-        </w:rPr>
-        <w:t xml:space="preserve"> </w:t>
-      </w:r>
-      <w:r>
-        <w:rPr>
-          <w:rFonts w:hint="eastAsia"/>
-        </w:rPr>
-        <w:t>北航研究生计算机软件工程专业</w:t>
+      <w:pPr>
+        <w:rPr>
+          <w:rFonts w:asciiTheme="minorEastAsia" w:hAnsiTheme="minorEastAsia"/>
+          <w:sz w:val="24"/>
+        </w:rPr>
+      </w:pPr>
+      <w:r>
+        <w:rPr>
+          <w:rFonts w:asciiTheme="minorEastAsia" w:hAnsiTheme="minorEastAsia" w:hint="eastAsia"/>
+          <w:sz w:val="24"/>
+        </w:rPr>
+        <w:t>胡  勇： SY1606322， 北航研究生计算机软件工程专业</w:t>
       </w:r>
       <w:proofErr w:type="gramStart"/>
       <w:r>
         <w:rPr>
-          <w:rFonts w:hint="eastAsia"/>
+          <w:rFonts w:asciiTheme="minorEastAsia" w:hAnsiTheme="minorEastAsia" w:hint="eastAsia"/>
+          <w:sz w:val="24"/>
         </w:rPr>
         <w:t>研一</w:t>
       </w:r>
       <w:proofErr w:type="gramEnd"/>
       <w:r>
         <w:rPr>
-          <w:rFonts w:hint="eastAsia"/>
+          <w:rFonts w:asciiTheme="minorEastAsia" w:hAnsiTheme="minorEastAsia" w:hint="eastAsia"/>
+          <w:sz w:val="24"/>
         </w:rPr>
         <w:t>学生；</w:t>
       </w:r>
     </w:p>
     <w:p>
+      <w:pPr>
+        <w:rPr>
+          <w:rFonts w:asciiTheme="minorEastAsia" w:hAnsiTheme="minorEastAsia"/>
+          <w:sz w:val="24"/>
+        </w:rPr>
+      </w:pPr>
       <w:proofErr w:type="gramStart"/>
       <w:r>
         <w:rPr>
-          <w:rFonts w:hint="eastAsia"/>
+          <w:rFonts w:asciiTheme="minorEastAsia" w:hAnsiTheme="minorEastAsia" w:hint="eastAsia"/>
+          <w:sz w:val="24"/>
         </w:rPr>
         <w:lastRenderedPageBreak/>
         <w:t>武丁泽宇</w:t>
@@ -765,33 +851,24 @@
       <w:proofErr w:type="gramEnd"/>
       <w:r>
         <w:rPr>
-          <w:rFonts w:hint="eastAsia"/>
-        </w:rPr>
-        <w:t>：</w:t>
-      </w:r>
-      <w:r>
-        <w:rPr>
-          <w:rFonts w:hint="eastAsia"/>
-        </w:rPr>
-        <w:t>SY1606416</w:t>
-      </w:r>
-      <w:r>
-        <w:rPr>
-          <w:rFonts w:hint="eastAsia"/>
-        </w:rPr>
-        <w:t>，北航研究生计算机软件工程专业</w:t>
+          <w:rFonts w:asciiTheme="minorEastAsia" w:hAnsiTheme="minorEastAsia" w:hint="eastAsia"/>
+          <w:sz w:val="24"/>
+        </w:rPr>
+        <w:t>：SY1606416，北航研究生计算机软件工程专业</w:t>
       </w:r>
       <w:proofErr w:type="gramStart"/>
       <w:r>
         <w:rPr>
-          <w:rFonts w:hint="eastAsia"/>
+          <w:rFonts w:asciiTheme="minorEastAsia" w:hAnsiTheme="minorEastAsia" w:hint="eastAsia"/>
+          <w:sz w:val="24"/>
         </w:rPr>
         <w:t>研一</w:t>
       </w:r>
       <w:proofErr w:type="gramEnd"/>
       <w:r>
         <w:rPr>
-          <w:rFonts w:hint="eastAsia"/>
+          <w:rFonts w:asciiTheme="minorEastAsia" w:hAnsiTheme="minorEastAsia" w:hint="eastAsia"/>
+          <w:sz w:val="24"/>
         </w:rPr>
         <w:t>学生。</w:t>
       </w:r>
@@ -829,24 +906,22 @@
         <w:rPr>
           <w:rFonts w:hint="eastAsia"/>
         </w:rPr>
-        <w:t>工作任务</w:t>
-      </w:r>
-      <w:bookmarkStart w:id="0" w:name="_GoBack"/>
-      <w:bookmarkEnd w:id="0"/>
-      <w:r>
-        <w:rPr>
-          <w:rFonts w:hint="eastAsia"/>
-        </w:rPr>
-        <w:t>分工</w:t>
+        <w:t>工作任务分工</w:t>
       </w:r>
     </w:p>
     <w:p>
       <w:pPr>
         <w:ind w:firstLine="420"/>
-      </w:pPr>
-      <w:r>
-        <w:rPr>
-          <w:rFonts w:hint="eastAsia"/>
+        <w:rPr>
+          <w:sz w:val="24"/>
+          <w:szCs w:val="24"/>
+        </w:rPr>
+      </w:pPr>
+      <w:r>
+        <w:rPr>
+          <w:rFonts w:hint="eastAsia"/>
+          <w:sz w:val="24"/>
+          <w:szCs w:val="24"/>
         </w:rPr>
         <w:t>由于暂时还没有讨论出该项目的具体需求是什么，我们针对该项目要做什么具体操作，所以人员分工还需要进一步讨论中；但是其中的一个大目标已经确定了，就是针对某个网站来写爬虫代码，进而分析该项目的性能。</w:t>
       </w:r>
@@ -869,12 +944,26 @@
     <w:p>
       <w:pPr>
         <w:ind w:firstLine="420"/>
-      </w:pPr>
-      <w:r>
-        <w:rPr>
-          <w:rFonts w:hint="eastAsia"/>
+        <w:rPr>
+          <w:sz w:val="24"/>
+          <w:szCs w:val="24"/>
+        </w:rPr>
+      </w:pPr>
+      <w:r>
+        <w:rPr>
+          <w:rFonts w:hint="eastAsia"/>
+          <w:sz w:val="24"/>
+          <w:szCs w:val="24"/>
         </w:rPr>
         <w:t>小组会议跟分工均在微信上进行，并且随时在微信上进行问题讨论，资料分享以及各自进度汇报</w:t>
+      </w:r>
+      <w:r>
+        <w:rPr>
+          <w:rFonts w:hint="eastAsia"/>
+          <w:sz w:val="24"/>
+          <w:szCs w:val="24"/>
+        </w:rPr>
+        <w:t>。</w:t>
       </w:r>
     </w:p>
     <w:p>
@@ -895,10 +984,16 @@
     <w:p>
       <w:pPr>
         <w:ind w:firstLine="420"/>
-      </w:pPr>
-      <w:r>
-        <w:rPr>
-          <w:rFonts w:hint="eastAsia"/>
+        <w:rPr>
+          <w:sz w:val="24"/>
+          <w:szCs w:val="24"/>
+        </w:rPr>
+      </w:pPr>
+      <w:r>
+        <w:rPr>
+          <w:rFonts w:hint="eastAsia"/>
+          <w:sz w:val="24"/>
+          <w:szCs w:val="24"/>
         </w:rPr>
         <w:t>以下是小组进度的部分截图，进度也是第一版，由于还不了解之后的分配情况，具体分配内容</w:t>
       </w:r>
@@ -906,6 +1001,8 @@
       <w:r>
         <w:rPr>
           <w:rFonts w:hint="eastAsia"/>
+          <w:sz w:val="24"/>
+          <w:szCs w:val="24"/>
         </w:rPr>
         <w:t>跟计划</w:t>
       </w:r>
@@ -913,12 +1010,16 @@
       <w:r>
         <w:rPr>
           <w:rFonts w:hint="eastAsia"/>
+          <w:sz w:val="24"/>
+          <w:szCs w:val="24"/>
         </w:rPr>
         <w:t>还没有确定，在之后的版本中会持续更新。</w:t>
       </w:r>
       <w:r>
         <w:rPr>
           <w:rFonts w:hint="eastAsia"/>
+          <w:sz w:val="24"/>
+          <w:szCs w:val="24"/>
         </w:rPr>
         <w:t>部分进度已经完成，也进行了追踪。</w:t>
       </w:r>
@@ -989,6 +1090,8 @@
         </w:rPr>
         <w:t>参考文献</w:t>
       </w:r>
+      <w:bookmarkStart w:id="0" w:name="_GoBack"/>
+      <w:bookmarkEnd w:id="0"/>
     </w:p>
     <w:p>
       <w:pPr>
@@ -996,11 +1099,15 @@
       </w:pPr>
       <w:proofErr w:type="spellStart"/>
       <w:r>
+        <w:rPr>
+          <w:sz w:val="24"/>
+        </w:rPr>
         <w:t>G</w:t>
       </w:r>
       <w:r>
         <w:rPr>
           <w:rFonts w:hint="eastAsia"/>
+          <w:sz w:val="24"/>
         </w:rPr>
         <w:t>ithub</w:t>
       </w:r>
@@ -1008,8 +1115,15 @@
       <w:r>
         <w:rPr>
           <w:rFonts w:hint="eastAsia"/>
-        </w:rPr>
-        <w:t>源码参考：</w:t>
+          <w:sz w:val="24"/>
+        </w:rPr>
+        <w:t>源码参考</w:t>
+      </w:r>
+      <w:r>
+        <w:rPr>
+          <w:rFonts w:hint="eastAsia"/>
+        </w:rPr>
+        <w:t>：</w:t>
       </w:r>
       <w:r>
         <w:fldChar w:fldCharType="begin"/>
@@ -1041,6 +1155,7 @@
       <w:r>
         <w:rPr>
           <w:rFonts w:hint="eastAsia"/>
+          <w:sz w:val="22"/>
         </w:rPr>
         <w:t>Scrapy</w:t>
       </w:r>
@@ -1048,6 +1163,7 @@
       <w:r>
         <w:rPr>
           <w:rFonts w:hint="eastAsia"/>
+          <w:sz w:val="22"/>
         </w:rPr>
         <w:t>官网中的</w:t>
       </w:r>
@@ -1055,6 +1171,7 @@
       <w:r>
         <w:rPr>
           <w:rFonts w:hint="eastAsia"/>
+          <w:sz w:val="22"/>
         </w:rPr>
         <w:t>pdf</w:t>
       </w:r>
@@ -1062,8 +1179,15 @@
       <w:r>
         <w:rPr>
           <w:rFonts w:hint="eastAsia"/>
-        </w:rPr>
-        <w:t>学习文档：</w:t>
+          <w:sz w:val="22"/>
+        </w:rPr>
+        <w:t>学习文档</w:t>
+      </w:r>
+      <w:r>
+        <w:rPr>
+          <w:rFonts w:hint="eastAsia"/>
+        </w:rPr>
+        <w:t>：</w:t>
       </w:r>
       <w:hyperlink r:id="rId9" w:history="1">
         <w:r>
@@ -1077,124 +1201,133 @@
     <w:p>
       <w:pPr>
         <w:ind w:left="360"/>
-      </w:pPr>
-      <w:r>
-        <w:rPr>
-          <w:rFonts w:hint="eastAsia"/>
-        </w:rPr>
-        <w:t>《</w:t>
-      </w:r>
-      <w:r>
-        <w:rPr>
-          <w:rFonts w:hint="eastAsia"/>
-        </w:rPr>
-        <w:t>用</w:t>
-      </w:r>
-      <w:r>
-        <w:rPr>
-          <w:rFonts w:hint="eastAsia"/>
+        <w:rPr>
+          <w:sz w:val="24"/>
+        </w:rPr>
+      </w:pPr>
+      <w:r>
+        <w:rPr>
+          <w:rFonts w:hint="eastAsia"/>
+          <w:sz w:val="24"/>
+        </w:rPr>
+        <w:t>《用</w:t>
+      </w:r>
+      <w:r>
+        <w:rPr>
+          <w:rFonts w:hint="eastAsia"/>
+          <w:sz w:val="24"/>
         </w:rPr>
         <w:t>Python</w:t>
       </w:r>
       <w:r>
         <w:rPr>
           <w:rFonts w:hint="eastAsia"/>
-        </w:rPr>
-        <w:t>写网络爬虫</w:t>
-      </w:r>
-      <w:r>
-        <w:rPr>
-          <w:rFonts w:hint="eastAsia"/>
-        </w:rPr>
-        <w:t>》</w:t>
-      </w:r>
-      <w:r>
-        <w:rPr>
-          <w:rFonts w:hint="eastAsia"/>
+          <w:sz w:val="24"/>
+        </w:rPr>
+        <w:t>写网络爬虫》</w:t>
+      </w:r>
+      <w:r>
+        <w:rPr>
+          <w:rFonts w:hint="eastAsia"/>
+          <w:sz w:val="24"/>
         </w:rPr>
         <w:t xml:space="preserve"> </w:t>
       </w:r>
       <w:r>
         <w:rPr>
           <w:rFonts w:hint="eastAsia"/>
+          <w:sz w:val="24"/>
         </w:rPr>
         <w:t>出版社</w:t>
       </w:r>
       <w:r>
         <w:rPr>
           <w:rFonts w:hint="eastAsia"/>
+          <w:sz w:val="24"/>
         </w:rPr>
         <w:t xml:space="preserve">: </w:t>
       </w:r>
       <w:r>
         <w:rPr>
           <w:rFonts w:hint="eastAsia"/>
+          <w:sz w:val="24"/>
         </w:rPr>
         <w:t>人民邮电出版社</w:t>
       </w:r>
       <w:r>
         <w:rPr>
           <w:rFonts w:hint="eastAsia"/>
+          <w:sz w:val="24"/>
         </w:rPr>
         <w:t xml:space="preserve">; </w:t>
       </w:r>
       <w:r>
         <w:rPr>
           <w:rFonts w:hint="eastAsia"/>
+          <w:sz w:val="24"/>
         </w:rPr>
         <w:t>第</w:t>
       </w:r>
       <w:r>
         <w:rPr>
           <w:rFonts w:hint="eastAsia"/>
+          <w:sz w:val="24"/>
         </w:rPr>
         <w:t>1</w:t>
       </w:r>
       <w:r>
         <w:rPr>
           <w:rFonts w:hint="eastAsia"/>
+          <w:sz w:val="24"/>
         </w:rPr>
         <w:t>版</w:t>
       </w:r>
       <w:r>
         <w:rPr>
           <w:rFonts w:hint="eastAsia"/>
+          <w:sz w:val="24"/>
         </w:rPr>
         <w:t xml:space="preserve"> (2016</w:t>
       </w:r>
       <w:r>
         <w:rPr>
           <w:rFonts w:hint="eastAsia"/>
+          <w:sz w:val="24"/>
         </w:rPr>
         <w:t>年</w:t>
       </w:r>
       <w:r>
         <w:rPr>
           <w:rFonts w:hint="eastAsia"/>
+          <w:sz w:val="24"/>
         </w:rPr>
         <w:t>3</w:t>
       </w:r>
       <w:r>
         <w:rPr>
           <w:rFonts w:hint="eastAsia"/>
+          <w:sz w:val="24"/>
         </w:rPr>
         <w:t>月</w:t>
       </w:r>
       <w:r>
         <w:rPr>
           <w:rFonts w:hint="eastAsia"/>
+          <w:sz w:val="24"/>
         </w:rPr>
         <w:t>1</w:t>
       </w:r>
       <w:r>
         <w:rPr>
           <w:rFonts w:hint="eastAsia"/>
+          <w:sz w:val="24"/>
         </w:rPr>
         <w:t>日</w:t>
       </w:r>
       <w:r>
         <w:rPr>
           <w:rFonts w:hint="eastAsia"/>
+          <w:sz w:val="24"/>
         </w:rPr>
         <w:t>)</w:t>
       </w:r>
